--- a/Rakhawy Game Design.docx
+++ b/Rakhawy Game Design.docx
@@ -7,6 +7,14 @@
         <w:pStyle w:val="Heading1"/>
       </w:pPr>
       <w:r>
+        <w:t>*Rakhawy* Game Design</w:t>
+      </w:r>
+    </w:p>
+    <w:p>
+      <w:pPr>
+        <w:pStyle w:val="Heading1"/>
+      </w:pPr>
+      <w:r>
         <w:t>Goal</w:t>
       </w:r>
     </w:p>
@@ -26,6 +34,18 @@
       <w:r>
         <w:t xml:space="preserve">Staying alive and passing time </w:t>
       </w:r>
+      <w:r>
+        <w:t>(1/s for 1</w:t>
+      </w:r>
+      <w:r>
+        <w:rPr>
+          <w:vertAlign w:val="superscript"/>
+        </w:rPr>
+        <w:t>st</w:t>
+      </w:r>
+      <w:r>
+        <w:t xml:space="preserve"> min)(*2 per min)</w:t>
+      </w:r>
     </w:p>
     <w:p>
       <w:pPr>
@@ -38,6 +58,33 @@
       <w:r>
         <w:t>Defeating enemies</w:t>
       </w:r>
+      <w:r>
+        <w:t xml:space="preserve"> (X points per enemy type) (</w:t>
+      </w:r>
+      <w:r>
+        <w:t>kill streak multiplier 1.</w:t>
+      </w:r>
+      <w:r>
+        <w:t>5</w:t>
+      </w:r>
+      <w:r>
+        <w:t>)</w:t>
+      </w:r>
+      <w:r>
+        <w:t>(streak cooldown 5s)</w:t>
+      </w:r>
+      <w:r>
+        <w:t xml:space="preserve"> </w:t>
+      </w:r>
+      <w:r>
+        <w:t>(*</w:t>
+      </w:r>
+      <w:r>
+        <w:t>1.1</w:t>
+      </w:r>
+      <w:r>
+        <w:t xml:space="preserve"> per min)</w:t>
+      </w:r>
     </w:p>
     <w:p>
       <w:pPr>
@@ -46,8 +93,14 @@
           <w:ilvl w:val="0"/>
           <w:numId w:val="1"/>
         </w:numPr>
-      </w:pPr>
-      <w:r>
+        <w:rPr>
+          <w:highlight w:val="yellow"/>
+        </w:rPr>
+      </w:pPr>
+      <w:r>
+        <w:rPr>
+          <w:highlight w:val="yellow"/>
+        </w:rPr>
         <w:t>Valuable pick-ups (coins, gems, …)</w:t>
       </w:r>
     </w:p>
@@ -70,7 +123,18 @@
         <w:t xml:space="preserve">Player floats in an underwater environment. The entire head of the player is cover by a collision polygon as a hurtbox to detect enemy collision. A hitbox will dynamically appear at the tip of the head </w:t>
       </w:r>
       <w:r>
-        <w:t>depending on the player velocity. The hitbox will be used to defeat enemies. Tuning fields:</w:t>
+        <w:t xml:space="preserve">depending on the player </w:t>
+      </w:r>
+      <w:r>
+        <w:rPr>
+          <w:sz w:val="32"/>
+          <w:szCs w:val="32"/>
+          <w:highlight w:val="yellow"/>
+        </w:rPr>
+        <w:t>velocity</w:t>
+      </w:r>
+      <w:r>
+        <w:t>. The hitbox will be used to defeat enemies. Tuning fields:</w:t>
       </w:r>
     </w:p>
     <w:p>
@@ -300,6 +364,7 @@
         </w:numPr>
       </w:pPr>
       <w:r>
+        <w:lastRenderedPageBreak/>
         <w:t>Turning speed</w:t>
       </w:r>
     </w:p>
@@ -325,7 +390,6 @@
         <w:pStyle w:val="Heading1"/>
       </w:pPr>
       <w:r>
-        <w:lastRenderedPageBreak/>
         <w:t>Mechanics</w:t>
       </w:r>
     </w:p>
@@ -366,6 +430,18 @@
       </w:pPr>
       <w:r>
         <w:t>Randomized enemy patterns</w:t>
+      </w:r>
+    </w:p>
+    <w:p>
+      <w:pPr>
+        <w:pStyle w:val="ListParagraph"/>
+        <w:numPr>
+          <w:ilvl w:val="0"/>
+          <w:numId w:val="5"/>
+        </w:numPr>
+      </w:pPr>
+      <w:r>
+        <w:t>Randomized power ups (chance of appearance increase with kill streak)</w:t>
       </w:r>
     </w:p>
     <w:p/>

--- a/Rakhawy Game Design.docx
+++ b/Rakhawy Game Design.docx
@@ -7,7 +7,15 @@
         <w:pStyle w:val="Heading1"/>
       </w:pPr>
       <w:r>
-        <w:t>*Rakhawy* Game Design</w:t>
+        <w:t>*</w:t>
+      </w:r>
+      <w:proofErr w:type="spellStart"/>
+      <w:r>
+        <w:t>Rakhawy</w:t>
+      </w:r>
+      <w:proofErr w:type="spellEnd"/>
+      <w:r>
+        <w:t>* Game Design</w:t>
       </w:r>
     </w:p>
     <w:p>
@@ -44,7 +52,15 @@
         <w:t>st</w:t>
       </w:r>
       <w:r>
-        <w:t xml:space="preserve"> min)(*2 per min)</w:t>
+        <w:t xml:space="preserve"> </w:t>
+      </w:r>
+      <w:proofErr w:type="gramStart"/>
+      <w:r>
+        <w:t>min)(</w:t>
+      </w:r>
+      <w:proofErr w:type="gramEnd"/>
+      <w:r>
+        <w:t>*2 per min)</w:t>
       </w:r>
     </w:p>
     <w:p>
@@ -62,7 +78,11 @@
         <w:t xml:space="preserve"> (X points per enemy type) (</w:t>
       </w:r>
       <w:r>
-        <w:t>kill streak multiplier 1.</w:t>
+        <w:t xml:space="preserve">kill streak multiplier </w:t>
+      </w:r>
+      <w:proofErr w:type="gramStart"/>
+      <w:r>
+        <w:t>1.</w:t>
       </w:r>
       <w:r>
         <w:t>5</w:t>
@@ -71,19 +91,20 @@
         <w:t>)</w:t>
       </w:r>
       <w:r>
-        <w:t>(streak cooldown 5s)</w:t>
+        <w:t>(</w:t>
+      </w:r>
+      <w:proofErr w:type="gramEnd"/>
+      <w:r>
+        <w:t>streak cooldown 5s)</w:t>
       </w:r>
       <w:r>
         <w:t xml:space="preserve"> </w:t>
       </w:r>
       <w:r>
-        <w:t>(*</w:t>
-      </w:r>
-      <w:r>
-        <w:t>1.1</w:t>
-      </w:r>
-      <w:r>
-        <w:t xml:space="preserve"> per min)</w:t>
+        <w:t>(*1.1 per min)</w:t>
+      </w:r>
+      <w:r>
+        <w:t xml:space="preserve"> </w:t>
       </w:r>
     </w:p>
     <w:p>
@@ -103,6 +124,18 @@
         </w:rPr>
         <w:t>Valuable pick-ups (coins, gems, …)</w:t>
       </w:r>
+      <w:r>
+        <w:rPr>
+          <w:highlight w:val="yellow"/>
+        </w:rPr>
+        <w:t xml:space="preserve">  </w:t>
+      </w:r>
+      <w:r>
+        <w:rPr>
+          <w:color w:val="FF0000"/>
+        </w:rPr>
+        <w:t>(done)</w:t>
+      </w:r>
     </w:p>
     <w:p>
       <w:pPr>
@@ -120,7 +153,15 @@
     </w:p>
     <w:p>
       <w:r>
-        <w:t xml:space="preserve">Player floats in an underwater environment. The entire head of the player is cover by a collision polygon as a hurtbox to detect enemy collision. A hitbox will dynamically appear at the tip of the head </w:t>
+        <w:t xml:space="preserve">Player floats in an underwater environment. The entire head of the player is cover by a collision polygon as a </w:t>
+      </w:r>
+      <w:proofErr w:type="spellStart"/>
+      <w:r>
+        <w:t>hurtbox</w:t>
+      </w:r>
+      <w:proofErr w:type="spellEnd"/>
+      <w:r>
+        <w:t xml:space="preserve"> to detect enemy collision. A hitbox will dynamically appear at the tip of the head </w:t>
       </w:r>
       <w:r>
         <w:t xml:space="preserve">depending on the player </w:t>
@@ -145,8 +186,22 @@
           <w:numId w:val="3"/>
         </w:numPr>
       </w:pPr>
-      <w:r>
-        <w:t>Hurtbox collision polygon</w:t>
+      <w:proofErr w:type="spellStart"/>
+      <w:r>
+        <w:t>Hurtbox</w:t>
+      </w:r>
+      <w:proofErr w:type="spellEnd"/>
+      <w:r>
+        <w:t xml:space="preserve"> collision polygon</w:t>
+      </w:r>
+      <w:r>
+        <w:t xml:space="preserve"> </w:t>
+      </w:r>
+      <w:r>
+        <w:rPr>
+          <w:color w:val="FF0000"/>
+        </w:rPr>
+        <w:t>(done)</w:t>
       </w:r>
     </w:p>
     <w:p>
@@ -160,6 +215,15 @@
       <w:r>
         <w:t>Hitbox collision polygon</w:t>
       </w:r>
+      <w:r>
+        <w:t xml:space="preserve"> </w:t>
+      </w:r>
+      <w:r>
+        <w:rPr>
+          <w:color w:val="FF0000"/>
+        </w:rPr>
+        <w:t>(done)</w:t>
+      </w:r>
     </w:p>
     <w:p>
       <w:pPr>
@@ -172,6 +236,15 @@
       <w:r>
         <w:t>Velocity threshold for hitbox</w:t>
       </w:r>
+      <w:r>
+        <w:t xml:space="preserve"> </w:t>
+      </w:r>
+      <w:r>
+        <w:rPr>
+          <w:color w:val="FF0000"/>
+        </w:rPr>
+        <w:t>(done)</w:t>
+      </w:r>
     </w:p>
     <w:p>
       <w:r>
@@ -226,7 +299,15 @@
         <w:t>player mass</w:t>
       </w:r>
       <w:r>
-        <w:t xml:space="preserve"> (rigidbody)</w:t>
+        <w:t xml:space="preserve"> (</w:t>
+      </w:r>
+      <w:proofErr w:type="spellStart"/>
+      <w:r>
+        <w:t>rigidbody</w:t>
+      </w:r>
+      <w:proofErr w:type="spellEnd"/>
+      <w:r>
+        <w:t>)</w:t>
       </w:r>
     </w:p>
     <w:p>
@@ -238,7 +319,15 @@
         </w:numPr>
       </w:pPr>
       <w:r>
-        <w:t>player drag (rigidbody)</w:t>
+        <w:t>player drag (</w:t>
+      </w:r>
+      <w:proofErr w:type="spellStart"/>
+      <w:r>
+        <w:t>rigidbody</w:t>
+      </w:r>
+      <w:proofErr w:type="spellEnd"/>
+      <w:r>
+        <w:t>)</w:t>
       </w:r>
     </w:p>
     <w:p>
@@ -324,8 +413,13 @@
           <w:numId w:val="4"/>
         </w:numPr>
       </w:pPr>
-      <w:r>
-        <w:t>Contiuous Movement: player moves like a rocket</w:t>
+      <w:proofErr w:type="spellStart"/>
+      <w:r>
+        <w:t>Contiuous</w:t>
+      </w:r>
+      <w:proofErr w:type="spellEnd"/>
+      <w:r>
+        <w:t xml:space="preserve"> Movement: player moves like a rocket</w:t>
       </w:r>
       <w:r>
         <w:t>. Tuning:</w:t>

--- a/Rakhawy Game Design.docx
+++ b/Rakhawy Game Design.docx
@@ -7,15 +7,7 @@
         <w:pStyle w:val="Heading1"/>
       </w:pPr>
       <w:r>
-        <w:t>*</w:t>
-      </w:r>
-      <w:proofErr w:type="spellStart"/>
-      <w:r>
-        <w:t>Rakhawy</w:t>
-      </w:r>
-      <w:proofErr w:type="spellEnd"/>
-      <w:r>
-        <w:t>* Game Design</w:t>
+        <w:t>*Rakhawy* Game Design</w:t>
       </w:r>
     </w:p>
     <w:p>
@@ -52,15 +44,7 @@
         <w:t>st</w:t>
       </w:r>
       <w:r>
-        <w:t xml:space="preserve"> </w:t>
-      </w:r>
-      <w:proofErr w:type="gramStart"/>
-      <w:r>
-        <w:t>min)(</w:t>
-      </w:r>
-      <w:proofErr w:type="gramEnd"/>
-      <w:r>
-        <w:t>*2 per min)</w:t>
+        <w:t xml:space="preserve"> min)(*2 per min)</w:t>
       </w:r>
     </w:p>
     <w:p>
@@ -78,11 +62,7 @@
         <w:t xml:space="preserve"> (X points per enemy type) (</w:t>
       </w:r>
       <w:r>
-        <w:t xml:space="preserve">kill streak multiplier </w:t>
-      </w:r>
-      <w:proofErr w:type="gramStart"/>
-      <w:r>
-        <w:t>1.</w:t>
+        <w:t>kill streak multiplier 1.</w:t>
       </w:r>
       <w:r>
         <w:t>5</w:t>
@@ -91,11 +71,7 @@
         <w:t>)</w:t>
       </w:r>
       <w:r>
-        <w:t>(</w:t>
-      </w:r>
-      <w:proofErr w:type="gramEnd"/>
-      <w:r>
-        <w:t>streak cooldown 5s)</w:t>
+        <w:t>(streak cooldown 5s)</w:t>
       </w:r>
       <w:r>
         <w:t xml:space="preserve"> </w:t>
@@ -105,6 +81,15 @@
       </w:r>
       <w:r>
         <w:t xml:space="preserve"> </w:t>
+      </w:r>
+      <w:r>
+        <w:t xml:space="preserve"> </w:t>
+      </w:r>
+      <w:r>
+        <w:rPr>
+          <w:color w:val="FF0000"/>
+        </w:rPr>
+        <w:t>(done)</w:t>
       </w:r>
     </w:p>
     <w:p>
@@ -153,15 +138,7 @@
     </w:p>
     <w:p>
       <w:r>
-        <w:t xml:space="preserve">Player floats in an underwater environment. The entire head of the player is cover by a collision polygon as a </w:t>
-      </w:r>
-      <w:proofErr w:type="spellStart"/>
-      <w:r>
-        <w:t>hurtbox</w:t>
-      </w:r>
-      <w:proofErr w:type="spellEnd"/>
-      <w:r>
-        <w:t xml:space="preserve"> to detect enemy collision. A hitbox will dynamically appear at the tip of the head </w:t>
+        <w:t xml:space="preserve">Player floats in an underwater environment. The entire head of the player is cover by a collision polygon as a hurtbox to detect enemy collision. A hitbox will dynamically appear at the tip of the head </w:t>
       </w:r>
       <w:r>
         <w:t xml:space="preserve">depending on the player </w:t>
@@ -186,13 +163,8 @@
           <w:numId w:val="3"/>
         </w:numPr>
       </w:pPr>
-      <w:proofErr w:type="spellStart"/>
-      <w:r>
-        <w:t>Hurtbox</w:t>
-      </w:r>
-      <w:proofErr w:type="spellEnd"/>
-      <w:r>
-        <w:t xml:space="preserve"> collision polygon</w:t>
+      <w:r>
+        <w:t>Hurtbox collision polygon</w:t>
       </w:r>
       <w:r>
         <w:t xml:space="preserve"> </w:t>
@@ -299,15 +271,7 @@
         <w:t>player mass</w:t>
       </w:r>
       <w:r>
-        <w:t xml:space="preserve"> (</w:t>
-      </w:r>
-      <w:proofErr w:type="spellStart"/>
-      <w:r>
-        <w:t>rigidbody</w:t>
-      </w:r>
-      <w:proofErr w:type="spellEnd"/>
-      <w:r>
-        <w:t>)</w:t>
+        <w:t xml:space="preserve"> (rigidbody)</w:t>
       </w:r>
     </w:p>
     <w:p>
@@ -319,15 +283,7 @@
         </w:numPr>
       </w:pPr>
       <w:r>
-        <w:t>player drag (</w:t>
-      </w:r>
-      <w:proofErr w:type="spellStart"/>
-      <w:r>
-        <w:t>rigidbody</w:t>
-      </w:r>
-      <w:proofErr w:type="spellEnd"/>
-      <w:r>
-        <w:t>)</w:t>
+        <w:t>player drag (rigidbody)</w:t>
       </w:r>
     </w:p>
     <w:p>
@@ -413,13 +369,8 @@
           <w:numId w:val="4"/>
         </w:numPr>
       </w:pPr>
-      <w:proofErr w:type="spellStart"/>
-      <w:r>
-        <w:t>Contiuous</w:t>
-      </w:r>
-      <w:proofErr w:type="spellEnd"/>
-      <w:r>
-        <w:t xml:space="preserve"> Movement: player moves like a rocket</w:t>
+      <w:r>
+        <w:t>Contiuous Movement: player moves like a rocket</w:t>
       </w:r>
       <w:r>
         <w:t>. Tuning:</w:t>
